--- a/meeting/会议纪要26.docx
+++ b/meeting/会议纪要26.docx
@@ -1,6 +1,6 @@
 
 <file path=word/document.xml><?xml version="1.0" encoding="utf-8"?>
-<w:document xmlns:wpc="http://schemas.microsoft.com/office/word/2010/wordprocessingCanvas" xmlns:cx="http://schemas.microsoft.com/office/drawing/2014/chartex" xmlns:cx1="http://schemas.microsoft.com/office/drawing/2015/9/8/chartex" xmlns:cx2="http://schemas.microsoft.com/office/drawing/2015/10/21/chartex" xmlns:cx3="http://schemas.microsoft.com/office/drawing/2016/5/9/chartex" xmlns:cx4="http://schemas.microsoft.com/office/drawing/2016/5/10/chartex" xmlns:cx5="http://schemas.microsoft.com/office/drawing/2016/5/11/chartex" xmlns:cx6="http://schemas.microsoft.com/office/drawing/2016/5/12/chartex" xmlns:cx7="http://schemas.microsoft.com/office/drawing/2016/5/13/chartex" xmlns:cx8="http://schemas.microsoft.com/office/drawing/2016/5/14/chartex" xmlns:mc="http://schemas.openxmlformats.org/markup-compatibility/2006" xmlns:aink="http://schemas.microsoft.com/office/drawing/2016/ink" xmlns:am3d="http://schemas.microsoft.com/office/drawing/2017/model3d" xmlns:o="urn:schemas-microsoft-com:office:office" xmlns:r="http://schemas.openxmlformats.org/officeDocument/2006/relationships" xmlns:m="http://schemas.openxmlformats.org/officeDocument/2006/math" xmlns:v="urn:schemas-microsoft-com:vml" xmlns:wp14="http://schemas.microsoft.com/office/word/2010/wordprocessingDrawing" xmlns:wp="http://schemas.openxmlformats.org/drawingml/2006/wordprocessingDrawing" xmlns:w10="urn:schemas-microsoft-com:office:word" xmlns:w="http://schemas.openxmlformats.org/wordprocessingml/2006/main" xmlns:w14="http://schemas.microsoft.com/office/word/2010/wordml" xmlns:w15="http://schemas.microsoft.com/office/word/2012/wordml" xmlns:w16cid="http://schemas.microsoft.com/office/word/2016/wordml/cid" xmlns:w16se="http://schemas.microsoft.com/office/word/2015/wordml/symex" xmlns:wpg="http://schemas.microsoft.com/office/word/2010/wordprocessingGroup" xmlns:wpi="http://schemas.microsoft.com/office/word/2010/wordprocessingInk" xmlns:wne="http://schemas.microsoft.com/office/word/2006/wordml" xmlns:wps="http://schemas.microsoft.com/office/word/2010/wordprocessingShape" mc:Ignorable="w14 w15 w16se w16cid wp14">
+<w:document xmlns:wpc="http://schemas.microsoft.com/office/word/2010/wordprocessingCanvas" xmlns:cx="http://schemas.microsoft.com/office/drawing/2014/chartex" xmlns:cx1="http://schemas.microsoft.com/office/drawing/2015/9/8/chartex" xmlns:cx2="http://schemas.microsoft.com/office/drawing/2015/10/21/chartex" xmlns:cx3="http://schemas.microsoft.com/office/drawing/2016/5/9/chartex" xmlns:cx4="http://schemas.microsoft.com/office/drawing/2016/5/10/chartex" xmlns:cx5="http://schemas.microsoft.com/office/drawing/2016/5/11/chartex" xmlns:cx6="http://schemas.microsoft.com/office/drawing/2016/5/12/chartex" xmlns:cx7="http://schemas.microsoft.com/office/drawing/2016/5/13/chartex" xmlns:cx8="http://schemas.microsoft.com/office/drawing/2016/5/14/chartex" xmlns:mc="http://schemas.openxmlformats.org/markup-compatibility/2006" xmlns:aink="http://schemas.microsoft.com/office/drawing/2016/ink" xmlns:am3d="http://schemas.microsoft.com/office/drawing/2017/model3d" xmlns:o="urn:schemas-microsoft-com:office:office" xmlns:oel="http://schemas.microsoft.com/office/2019/extlst" xmlns:r="http://schemas.openxmlformats.org/officeDocument/2006/relationships" xmlns:m="http://schemas.openxmlformats.org/officeDocument/2006/math" xmlns:v="urn:schemas-microsoft-com:vml" xmlns:wp14="http://schemas.microsoft.com/office/word/2010/wordprocessingDrawing" xmlns:wp="http://schemas.openxmlformats.org/drawingml/2006/wordprocessingDrawing" xmlns:w10="urn:schemas-microsoft-com:office:word" xmlns:w="http://schemas.openxmlformats.org/wordprocessingml/2006/main" xmlns:w14="http://schemas.microsoft.com/office/word/2010/wordml" xmlns:w15="http://schemas.microsoft.com/office/word/2012/wordml" xmlns:w16cex="http://schemas.microsoft.com/office/word/2018/wordml/cex" xmlns:w16cid="http://schemas.microsoft.com/office/word/2016/wordml/cid" xmlns:w16="http://schemas.microsoft.com/office/word/2018/wordml" xmlns:w16sdtdh="http://schemas.microsoft.com/office/word/2020/wordml/sdtdatahash" xmlns:w16se="http://schemas.microsoft.com/office/word/2015/wordml/symex" xmlns:wpg="http://schemas.microsoft.com/office/word/2010/wordprocessingGroup" xmlns:wpi="http://schemas.microsoft.com/office/word/2010/wordprocessingInk" xmlns:wne="http://schemas.microsoft.com/office/word/2006/wordml" xmlns:wps="http://schemas.microsoft.com/office/word/2010/wordprocessingShape" mc:Ignorable="w14 w15 w16se w16cid w16 w16cex w16sdtdh wp14">
   <w:body>
     <w:p>
       <w:pPr>
@@ -312,18 +312,8 @@
           <w:sz w:val="28"/>
           <w:szCs w:val="28"/>
         </w:rPr>
-        <w:t>教师：杨</w:t>
-      </w:r>
-      <w:proofErr w:type="gramStart"/>
-      <w:r>
-        <w:rPr>
-          <w:rFonts w:ascii="等线" w:eastAsia="等线" w:hAnsi="等线" w:hint="eastAsia"/>
-          <w:sz w:val="28"/>
-          <w:szCs w:val="28"/>
-        </w:rPr>
-        <w:t>枨</w:t>
-      </w:r>
-      <w:proofErr w:type="gramEnd"/>
+        <w:t>教师：杨枨</w:t>
+      </w:r>
     </w:p>
     <w:p>
       <w:pPr>
@@ -651,23 +641,13 @@
           <w:szCs w:val="28"/>
         </w:rPr>
       </w:pPr>
-      <w:proofErr w:type="gramStart"/>
       <w:r>
         <w:rPr>
           <w:rFonts w:hint="eastAsia"/>
           <w:sz w:val="28"/>
           <w:szCs w:val="28"/>
         </w:rPr>
-        <w:t>一</w:t>
-      </w:r>
-      <w:proofErr w:type="gramEnd"/>
-      <w:r>
-        <w:rPr>
-          <w:rFonts w:hint="eastAsia"/>
-          <w:sz w:val="28"/>
-          <w:szCs w:val="28"/>
-        </w:rPr>
-        <w:t>．上阶段任务完成情况</w:t>
+        <w:t>一．上阶段任务完成情况</w:t>
       </w:r>
     </w:p>
     <w:p>
@@ -893,6 +873,21 @@
                 <w:szCs w:val="28"/>
               </w:rPr>
             </w:pPr>
+            <w:r>
+              <w:rPr>
+                <w:rFonts w:hint="eastAsia"/>
+                <w:sz w:val="28"/>
+                <w:szCs w:val="28"/>
+              </w:rPr>
+              <w:t>8</w:t>
+            </w:r>
+            <w:r>
+              <w:rPr>
+                <w:sz w:val="28"/>
+                <w:szCs w:val="28"/>
+              </w:rPr>
+              <w:t>0</w:t>
+            </w:r>
           </w:p>
         </w:tc>
       </w:tr>
@@ -1000,6 +995,21 @@
                 <w:szCs w:val="28"/>
               </w:rPr>
             </w:pPr>
+            <w:r>
+              <w:rPr>
+                <w:rFonts w:hint="eastAsia"/>
+                <w:sz w:val="28"/>
+                <w:szCs w:val="28"/>
+              </w:rPr>
+              <w:t>7</w:t>
+            </w:r>
+            <w:r>
+              <w:rPr>
+                <w:sz w:val="28"/>
+                <w:szCs w:val="28"/>
+              </w:rPr>
+              <w:t>4</w:t>
+            </w:r>
           </w:p>
         </w:tc>
       </w:tr>
@@ -1036,7 +1046,6 @@
                 <w:szCs w:val="28"/>
               </w:rPr>
             </w:pPr>
-            <w:proofErr w:type="gramStart"/>
             <w:r>
               <w:rPr>
                 <w:rFonts w:hint="eastAsia"/>
@@ -1051,16 +1060,7 @@
                 <w:sz w:val="28"/>
                 <w:szCs w:val="28"/>
               </w:rPr>
-              <w:t>完善加</w:t>
-            </w:r>
-            <w:proofErr w:type="gramEnd"/>
-            <w:r>
-              <w:rPr>
-                <w:rFonts w:hint="eastAsia"/>
-                <w:sz w:val="28"/>
-                <w:szCs w:val="28"/>
-              </w:rPr>
-              <w:t>更新</w:t>
+              <w:t>完善加更新</w:t>
             </w:r>
           </w:p>
         </w:tc>
@@ -1081,18 +1081,8 @@
                 <w:sz w:val="28"/>
                 <w:szCs w:val="28"/>
               </w:rPr>
-              <w:t>许</w:t>
-            </w:r>
-            <w:proofErr w:type="gramStart"/>
-            <w:r>
-              <w:rPr>
-                <w:rFonts w:hint="eastAsia"/>
-                <w:sz w:val="28"/>
-                <w:szCs w:val="28"/>
-              </w:rPr>
-              <w:t>罗阳宁</w:t>
-            </w:r>
-            <w:proofErr w:type="gramEnd"/>
+              <w:t>许罗阳宁</w:t>
+            </w:r>
           </w:p>
         </w:tc>
         <w:tc>
@@ -1127,6 +1117,21 @@
                 <w:szCs w:val="28"/>
               </w:rPr>
             </w:pPr>
+            <w:r>
+              <w:rPr>
+                <w:rFonts w:hint="eastAsia"/>
+                <w:sz w:val="28"/>
+                <w:szCs w:val="28"/>
+              </w:rPr>
+              <w:t>7</w:t>
+            </w:r>
+            <w:r>
+              <w:rPr>
+                <w:sz w:val="28"/>
+                <w:szCs w:val="28"/>
+              </w:rPr>
+              <w:t>6</w:t>
+            </w:r>
           </w:p>
         </w:tc>
       </w:tr>
@@ -1234,6 +1239,21 @@
                 <w:szCs w:val="28"/>
               </w:rPr>
             </w:pPr>
+            <w:r>
+              <w:rPr>
+                <w:rFonts w:hint="eastAsia"/>
+                <w:sz w:val="28"/>
+                <w:szCs w:val="28"/>
+              </w:rPr>
+              <w:t>7</w:t>
+            </w:r>
+            <w:r>
+              <w:rPr>
+                <w:sz w:val="28"/>
+                <w:szCs w:val="28"/>
+              </w:rPr>
+              <w:t>6</w:t>
+            </w:r>
           </w:p>
         </w:tc>
       </w:tr>
@@ -1313,23 +1333,7 @@
                 <w:sz w:val="28"/>
                 <w:szCs w:val="28"/>
               </w:rPr>
-              <w:t>邵云飞</w:t>
-            </w:r>
-          </w:p>
-          <w:p>
-            <w:pPr>
-              <w:rPr>
-                <w:sz w:val="28"/>
-                <w:szCs w:val="28"/>
-              </w:rPr>
-            </w:pPr>
-            <w:r>
-              <w:rPr>
-                <w:rFonts w:hint="eastAsia"/>
-                <w:sz w:val="28"/>
-                <w:szCs w:val="28"/>
-              </w:rPr>
-              <w:t>徐晟</w:t>
+              <w:t>徐过</w:t>
             </w:r>
           </w:p>
         </w:tc>
@@ -1350,7 +1354,7 @@
                 <w:sz w:val="28"/>
                 <w:szCs w:val="28"/>
               </w:rPr>
-              <w:t>未完成</w:t>
+              <w:t>完成</w:t>
             </w:r>
           </w:p>
         </w:tc>
@@ -1365,6 +1369,21 @@
                 <w:szCs w:val="28"/>
               </w:rPr>
             </w:pPr>
+            <w:r>
+              <w:rPr>
+                <w:rFonts w:hint="eastAsia"/>
+                <w:sz w:val="28"/>
+                <w:szCs w:val="28"/>
+              </w:rPr>
+              <w:t>7</w:t>
+            </w:r>
+            <w:r>
+              <w:rPr>
+                <w:sz w:val="28"/>
+                <w:szCs w:val="28"/>
+              </w:rPr>
+              <w:t>3</w:t>
+            </w:r>
           </w:p>
         </w:tc>
       </w:tr>
@@ -1464,6 +1483,21 @@
                 <w:szCs w:val="28"/>
               </w:rPr>
             </w:pPr>
+            <w:r>
+              <w:rPr>
+                <w:rFonts w:hint="eastAsia"/>
+                <w:sz w:val="28"/>
+                <w:szCs w:val="28"/>
+              </w:rPr>
+              <w:t>8</w:t>
+            </w:r>
+            <w:r>
+              <w:rPr>
+                <w:sz w:val="28"/>
+                <w:szCs w:val="28"/>
+              </w:rPr>
+              <w:t>0</w:t>
+            </w:r>
           </w:p>
         </w:tc>
       </w:tr>
@@ -1500,7 +1534,6 @@
                 <w:szCs w:val="28"/>
               </w:rPr>
             </w:pPr>
-            <w:proofErr w:type="spellStart"/>
             <w:r>
               <w:rPr>
                 <w:sz w:val="28"/>
@@ -1508,7 +1541,6 @@
               </w:rPr>
               <w:t>Uml</w:t>
             </w:r>
-            <w:proofErr w:type="spellEnd"/>
             <w:r>
               <w:rPr>
                 <w:rFonts w:hint="eastAsia"/>
@@ -1596,6 +1628,21 @@
                 <w:szCs w:val="28"/>
               </w:rPr>
             </w:pPr>
+            <w:r>
+              <w:rPr>
+                <w:rFonts w:hint="eastAsia"/>
+                <w:sz w:val="28"/>
+                <w:szCs w:val="28"/>
+              </w:rPr>
+              <w:t>7</w:t>
+            </w:r>
+            <w:r>
+              <w:rPr>
+                <w:sz w:val="28"/>
+                <w:szCs w:val="28"/>
+              </w:rPr>
+              <w:t>6</w:t>
+            </w:r>
           </w:p>
         </w:tc>
       </w:tr>
@@ -1659,18 +1706,8 @@
                 <w:sz w:val="28"/>
                 <w:szCs w:val="28"/>
               </w:rPr>
-              <w:t>许</w:t>
-            </w:r>
-            <w:proofErr w:type="gramStart"/>
-            <w:r>
-              <w:rPr>
-                <w:rFonts w:hint="eastAsia"/>
-                <w:sz w:val="28"/>
-                <w:szCs w:val="28"/>
-              </w:rPr>
-              <w:t>罗阳宁</w:t>
-            </w:r>
-            <w:proofErr w:type="gramEnd"/>
+              <w:t>许罗阳宁</w:t>
+            </w:r>
           </w:p>
         </w:tc>
         <w:tc>
@@ -1684,6 +1721,14 @@
                 <w:szCs w:val="28"/>
               </w:rPr>
             </w:pPr>
+            <w:r>
+              <w:rPr>
+                <w:rFonts w:hint="eastAsia"/>
+                <w:sz w:val="28"/>
+                <w:szCs w:val="28"/>
+              </w:rPr>
+              <w:t>未</w:t>
+            </w:r>
             <w:r>
               <w:rPr>
                 <w:rFonts w:hint="eastAsia"/>
@@ -1789,7 +1834,7 @@
                 <w:sz w:val="28"/>
                 <w:szCs w:val="28"/>
               </w:rPr>
-              <w:t>未完成</w:t>
+              <w:t>完成</w:t>
             </w:r>
           </w:p>
         </w:tc>
@@ -1804,6 +1849,21 @@
                 <w:szCs w:val="28"/>
               </w:rPr>
             </w:pPr>
+            <w:r>
+              <w:rPr>
+                <w:rFonts w:hint="eastAsia"/>
+                <w:sz w:val="28"/>
+                <w:szCs w:val="28"/>
+              </w:rPr>
+              <w:t>7</w:t>
+            </w:r>
+            <w:r>
+              <w:rPr>
+                <w:sz w:val="28"/>
+                <w:szCs w:val="28"/>
+              </w:rPr>
+              <w:t>8</w:t>
+            </w:r>
           </w:p>
         </w:tc>
       </w:tr>
@@ -1889,6 +1949,14 @@
                 <w:szCs w:val="28"/>
               </w:rPr>
             </w:pPr>
+            <w:r>
+              <w:rPr>
+                <w:rFonts w:hint="eastAsia"/>
+                <w:sz w:val="28"/>
+                <w:szCs w:val="28"/>
+              </w:rPr>
+              <w:t>完成</w:t>
+            </w:r>
           </w:p>
         </w:tc>
         <w:tc>
@@ -1902,6 +1970,21 @@
                 <w:szCs w:val="28"/>
               </w:rPr>
             </w:pPr>
+            <w:r>
+              <w:rPr>
+                <w:rFonts w:hint="eastAsia"/>
+                <w:sz w:val="28"/>
+                <w:szCs w:val="28"/>
+              </w:rPr>
+              <w:t>7</w:t>
+            </w:r>
+            <w:r>
+              <w:rPr>
+                <w:sz w:val="28"/>
+                <w:szCs w:val="28"/>
+              </w:rPr>
+              <w:t>4</w:t>
+            </w:r>
           </w:p>
         </w:tc>
       </w:tr>
@@ -1987,6 +2070,14 @@
                 <w:szCs w:val="28"/>
               </w:rPr>
             </w:pPr>
+            <w:r>
+              <w:rPr>
+                <w:rFonts w:hint="eastAsia"/>
+                <w:sz w:val="28"/>
+                <w:szCs w:val="28"/>
+              </w:rPr>
+              <w:t>完成</w:t>
+            </w:r>
           </w:p>
         </w:tc>
         <w:tc>
@@ -2000,6 +2091,21 @@
                 <w:szCs w:val="28"/>
               </w:rPr>
             </w:pPr>
+            <w:r>
+              <w:rPr>
+                <w:rFonts w:hint="eastAsia"/>
+                <w:sz w:val="28"/>
+                <w:szCs w:val="28"/>
+              </w:rPr>
+              <w:t>7</w:t>
+            </w:r>
+            <w:r>
+              <w:rPr>
+                <w:sz w:val="28"/>
+                <w:szCs w:val="28"/>
+              </w:rPr>
+              <w:t>5</w:t>
+            </w:r>
           </w:p>
         </w:tc>
       </w:tr>
@@ -2070,18 +2176,8 @@
                 <w:sz w:val="28"/>
                 <w:szCs w:val="28"/>
               </w:rPr>
-              <w:t>许</w:t>
-            </w:r>
-            <w:proofErr w:type="gramStart"/>
-            <w:r>
-              <w:rPr>
-                <w:rFonts w:hint="eastAsia"/>
-                <w:sz w:val="28"/>
-                <w:szCs w:val="28"/>
-              </w:rPr>
-              <w:t>罗阳宁</w:t>
-            </w:r>
-            <w:proofErr w:type="gramEnd"/>
+              <w:t>许罗阳宁</w:t>
+            </w:r>
           </w:p>
         </w:tc>
         <w:tc>
@@ -2095,6 +2191,14 @@
                 <w:szCs w:val="28"/>
               </w:rPr>
             </w:pPr>
+            <w:r>
+              <w:rPr>
+                <w:rFonts w:hint="eastAsia"/>
+                <w:sz w:val="28"/>
+                <w:szCs w:val="28"/>
+              </w:rPr>
+              <w:t>完成</w:t>
+            </w:r>
           </w:p>
         </w:tc>
         <w:tc>
@@ -2108,6 +2212,21 @@
                 <w:szCs w:val="28"/>
               </w:rPr>
             </w:pPr>
+            <w:r>
+              <w:rPr>
+                <w:rFonts w:hint="eastAsia"/>
+                <w:sz w:val="28"/>
+                <w:szCs w:val="28"/>
+              </w:rPr>
+              <w:t>8</w:t>
+            </w:r>
+            <w:r>
+              <w:rPr>
+                <w:sz w:val="28"/>
+                <w:szCs w:val="28"/>
+              </w:rPr>
+              <w:t>2</w:t>
+            </w:r>
           </w:p>
         </w:tc>
       </w:tr>
@@ -2151,7 +2270,6 @@
                 <w:szCs w:val="28"/>
               </w:rPr>
             </w:pPr>
-            <w:proofErr w:type="spellStart"/>
             <w:r>
               <w:rPr>
                 <w:sz w:val="28"/>
@@ -2167,7 +2285,6 @@
               </w:rPr>
               <w:t>ad</w:t>
             </w:r>
-            <w:proofErr w:type="spellEnd"/>
             <w:r>
               <w:rPr>
                 <w:rFonts w:hint="eastAsia"/>
@@ -2195,18 +2312,8 @@
                 <w:sz w:val="28"/>
                 <w:szCs w:val="28"/>
               </w:rPr>
-              <w:t>许</w:t>
-            </w:r>
-            <w:proofErr w:type="gramStart"/>
-            <w:r>
-              <w:rPr>
-                <w:rFonts w:hint="eastAsia"/>
-                <w:sz w:val="28"/>
-                <w:szCs w:val="28"/>
-              </w:rPr>
-              <w:t>罗阳宁</w:t>
-            </w:r>
-            <w:proofErr w:type="gramEnd"/>
+              <w:t>许罗阳宁</w:t>
+            </w:r>
           </w:p>
         </w:tc>
         <w:tc>
@@ -2220,6 +2327,22 @@
                 <w:szCs w:val="28"/>
               </w:rPr>
             </w:pPr>
+            <w:r>
+              <w:rPr>
+                <w:rFonts w:hint="eastAsia"/>
+                <w:sz w:val="28"/>
+                <w:szCs w:val="28"/>
+              </w:rPr>
+              <w:t>未</w:t>
+            </w:r>
+            <w:r>
+              <w:rPr>
+                <w:rFonts w:hint="eastAsia"/>
+                <w:sz w:val="28"/>
+                <w:szCs w:val="28"/>
+              </w:rPr>
+              <w:t>完成</w:t>
+            </w:r>
           </w:p>
         </w:tc>
         <w:tc>
@@ -2254,6 +2377,127 @@
                 <w:sz w:val="28"/>
                 <w:szCs w:val="28"/>
               </w:rPr>
+              <w:t>1</w:t>
+            </w:r>
+            <w:r>
+              <w:rPr>
+                <w:sz w:val="28"/>
+                <w:szCs w:val="28"/>
+              </w:rPr>
+              <w:t>4</w:t>
+            </w:r>
+          </w:p>
+        </w:tc>
+        <w:tc>
+          <w:tcPr>
+            <w:tcW w:w="3753" w:type="dxa"/>
+          </w:tcPr>
+          <w:p>
+            <w:pPr>
+              <w:rPr>
+                <w:sz w:val="28"/>
+                <w:szCs w:val="28"/>
+              </w:rPr>
+            </w:pPr>
+            <w:r>
+              <w:rPr>
+                <w:rFonts w:hint="eastAsia"/>
+                <w:sz w:val="28"/>
+                <w:szCs w:val="28"/>
+              </w:rPr>
+              <w:t>顺序图完善</w:t>
+            </w:r>
+          </w:p>
+        </w:tc>
+        <w:tc>
+          <w:tcPr>
+            <w:tcW w:w="1445" w:type="dxa"/>
+          </w:tcPr>
+          <w:p>
+            <w:pPr>
+              <w:rPr>
+                <w:sz w:val="28"/>
+                <w:szCs w:val="28"/>
+              </w:rPr>
+            </w:pPr>
+            <w:r>
+              <w:rPr>
+                <w:rFonts w:hint="eastAsia"/>
+                <w:sz w:val="28"/>
+                <w:szCs w:val="28"/>
+              </w:rPr>
+              <w:t>徐晟</w:t>
+            </w:r>
+          </w:p>
+        </w:tc>
+        <w:tc>
+          <w:tcPr>
+            <w:tcW w:w="1133" w:type="dxa"/>
+          </w:tcPr>
+          <w:p>
+            <w:pPr>
+              <w:rPr>
+                <w:sz w:val="28"/>
+                <w:szCs w:val="28"/>
+              </w:rPr>
+            </w:pPr>
+            <w:r>
+              <w:rPr>
+                <w:rFonts w:hint="eastAsia"/>
+                <w:sz w:val="28"/>
+                <w:szCs w:val="28"/>
+              </w:rPr>
+              <w:t>完成</w:t>
+            </w:r>
+          </w:p>
+        </w:tc>
+        <w:tc>
+          <w:tcPr>
+            <w:tcW w:w="1187" w:type="dxa"/>
+          </w:tcPr>
+          <w:p>
+            <w:pPr>
+              <w:rPr>
+                <w:sz w:val="28"/>
+                <w:szCs w:val="28"/>
+              </w:rPr>
+            </w:pPr>
+            <w:r>
+              <w:rPr>
+                <w:rFonts w:hint="eastAsia"/>
+                <w:sz w:val="28"/>
+                <w:szCs w:val="28"/>
+              </w:rPr>
+              <w:t>7</w:t>
+            </w:r>
+            <w:r>
+              <w:rPr>
+                <w:sz w:val="28"/>
+                <w:szCs w:val="28"/>
+              </w:rPr>
+              <w:t>6</w:t>
+            </w:r>
+          </w:p>
+        </w:tc>
+      </w:tr>
+      <w:tr>
+        <w:tc>
+          <w:tcPr>
+            <w:tcW w:w="778" w:type="dxa"/>
+          </w:tcPr>
+          <w:p>
+            <w:pPr>
+              <w:rPr>
+                <w:sz w:val="28"/>
+                <w:szCs w:val="28"/>
+              </w:rPr>
+            </w:pPr>
+            <w:r>
+              <w:rPr>
+                <w:rFonts w:hint="eastAsia"/>
+                <w:sz w:val="28"/>
+                <w:szCs w:val="28"/>
+              </w:rPr>
               <w:lastRenderedPageBreak/>
               <w:t>1</w:t>
             </w:r>
@@ -2262,7 +2506,7 @@
                 <w:sz w:val="28"/>
                 <w:szCs w:val="28"/>
               </w:rPr>
-              <w:t>4</w:t>
+              <w:t>5</w:t>
             </w:r>
           </w:p>
         </w:tc>
@@ -2283,18 +2527,8 @@
                 <w:sz w:val="28"/>
                 <w:szCs w:val="28"/>
               </w:rPr>
-              <w:t>顺序</w:t>
-            </w:r>
-            <w:proofErr w:type="gramStart"/>
-            <w:r>
-              <w:rPr>
-                <w:rFonts w:hint="eastAsia"/>
-                <w:sz w:val="28"/>
-                <w:szCs w:val="28"/>
-              </w:rPr>
-              <w:t>图完善</w:t>
-            </w:r>
-            <w:proofErr w:type="gramEnd"/>
+              <w:t>教师需求确认</w:t>
+            </w:r>
           </w:p>
         </w:tc>
         <w:tc>
@@ -2314,7 +2548,7 @@
                 <w:sz w:val="28"/>
                 <w:szCs w:val="28"/>
               </w:rPr>
-              <w:t>徐晟</w:t>
+              <w:t>许罗阳宁</w:t>
             </w:r>
           </w:p>
         </w:tc>
@@ -2329,6 +2563,14 @@
                 <w:szCs w:val="28"/>
               </w:rPr>
             </w:pPr>
+            <w:r>
+              <w:rPr>
+                <w:rFonts w:hint="eastAsia"/>
+                <w:sz w:val="28"/>
+                <w:szCs w:val="28"/>
+              </w:rPr>
+              <w:t>完成</w:t>
+            </w:r>
           </w:p>
         </w:tc>
         <w:tc>
@@ -2342,6 +2584,21 @@
                 <w:szCs w:val="28"/>
               </w:rPr>
             </w:pPr>
+            <w:r>
+              <w:rPr>
+                <w:rFonts w:hint="eastAsia"/>
+                <w:sz w:val="28"/>
+                <w:szCs w:val="28"/>
+              </w:rPr>
+              <w:t>7</w:t>
+            </w:r>
+            <w:r>
+              <w:rPr>
+                <w:sz w:val="28"/>
+                <w:szCs w:val="28"/>
+              </w:rPr>
+              <w:t>5</w:t>
+            </w:r>
           </w:p>
         </w:tc>
       </w:tr>
@@ -2370,7 +2627,7 @@
                 <w:sz w:val="28"/>
                 <w:szCs w:val="28"/>
               </w:rPr>
-              <w:t>5</w:t>
+              <w:t>6</w:t>
             </w:r>
           </w:p>
         </w:tc>
@@ -2391,7 +2648,7 @@
                 <w:sz w:val="28"/>
                 <w:szCs w:val="28"/>
               </w:rPr>
-              <w:t>教师需求确认</w:t>
+              <w:t>数据流图修改</w:t>
             </w:r>
           </w:p>
         </w:tc>
@@ -2412,18 +2669,8 @@
                 <w:sz w:val="28"/>
                 <w:szCs w:val="28"/>
               </w:rPr>
-              <w:t>许</w:t>
-            </w:r>
-            <w:proofErr w:type="gramStart"/>
-            <w:r>
-              <w:rPr>
-                <w:rFonts w:hint="eastAsia"/>
-                <w:sz w:val="28"/>
-                <w:szCs w:val="28"/>
-              </w:rPr>
-              <w:t>罗阳宁</w:t>
-            </w:r>
-            <w:proofErr w:type="gramEnd"/>
+              <w:t>邵云飞</w:t>
+            </w:r>
           </w:p>
         </w:tc>
         <w:tc>
@@ -2437,6 +2684,14 @@
                 <w:szCs w:val="28"/>
               </w:rPr>
             </w:pPr>
+            <w:r>
+              <w:rPr>
+                <w:rFonts w:hint="eastAsia"/>
+                <w:sz w:val="28"/>
+                <w:szCs w:val="28"/>
+              </w:rPr>
+              <w:t>完成</w:t>
+            </w:r>
           </w:p>
         </w:tc>
         <w:tc>
@@ -2450,29 +2705,13 @@
                 <w:szCs w:val="28"/>
               </w:rPr>
             </w:pPr>
-          </w:p>
-        </w:tc>
-      </w:tr>
-      <w:tr>
-        <w:tc>
-          <w:tcPr>
-            <w:tcW w:w="778" w:type="dxa"/>
-          </w:tcPr>
-          <w:p>
-            <w:pPr>
-              <w:rPr>
-                <w:rFonts w:hint="eastAsia"/>
-                <w:sz w:val="28"/>
-                <w:szCs w:val="28"/>
-              </w:rPr>
-            </w:pPr>
-            <w:r>
-              <w:rPr>
-                <w:rFonts w:hint="eastAsia"/>
-                <w:sz w:val="28"/>
-                <w:szCs w:val="28"/>
-              </w:rPr>
-              <w:t>1</w:t>
+            <w:r>
+              <w:rPr>
+                <w:rFonts w:hint="eastAsia"/>
+                <w:sz w:val="28"/>
+                <w:szCs w:val="28"/>
+              </w:rPr>
+              <w:t>7</w:t>
             </w:r>
             <w:r>
               <w:rPr>
@@ -2481,76 +2720,6 @@
               </w:rPr>
               <w:t>6</w:t>
             </w:r>
-          </w:p>
-        </w:tc>
-        <w:tc>
-          <w:tcPr>
-            <w:tcW w:w="3753" w:type="dxa"/>
-          </w:tcPr>
-          <w:p>
-            <w:pPr>
-              <w:rPr>
-                <w:rFonts w:hint="eastAsia"/>
-                <w:sz w:val="28"/>
-                <w:szCs w:val="28"/>
-              </w:rPr>
-            </w:pPr>
-            <w:r>
-              <w:rPr>
-                <w:rFonts w:hint="eastAsia"/>
-                <w:sz w:val="28"/>
-                <w:szCs w:val="28"/>
-              </w:rPr>
-              <w:t>数据流图修改</w:t>
-            </w:r>
-          </w:p>
-        </w:tc>
-        <w:tc>
-          <w:tcPr>
-            <w:tcW w:w="1445" w:type="dxa"/>
-          </w:tcPr>
-          <w:p>
-            <w:pPr>
-              <w:rPr>
-                <w:rFonts w:hint="eastAsia"/>
-                <w:sz w:val="28"/>
-                <w:szCs w:val="28"/>
-              </w:rPr>
-            </w:pPr>
-            <w:r>
-              <w:rPr>
-                <w:rFonts w:hint="eastAsia"/>
-                <w:sz w:val="28"/>
-                <w:szCs w:val="28"/>
-              </w:rPr>
-              <w:t>邵云飞</w:t>
-            </w:r>
-          </w:p>
-        </w:tc>
-        <w:tc>
-          <w:tcPr>
-            <w:tcW w:w="1133" w:type="dxa"/>
-          </w:tcPr>
-          <w:p>
-            <w:pPr>
-              <w:rPr>
-                <w:sz w:val="28"/>
-                <w:szCs w:val="28"/>
-              </w:rPr>
-            </w:pPr>
-          </w:p>
-        </w:tc>
-        <w:tc>
-          <w:tcPr>
-            <w:tcW w:w="1187" w:type="dxa"/>
-          </w:tcPr>
-          <w:p>
-            <w:pPr>
-              <w:rPr>
-                <w:sz w:val="28"/>
-                <w:szCs w:val="28"/>
-              </w:rPr>
-            </w:pPr>
           </w:p>
         </w:tc>
       </w:tr>
@@ -2910,7 +3079,6 @@
                 <w:szCs w:val="28"/>
               </w:rPr>
             </w:pPr>
-            <w:proofErr w:type="gramStart"/>
             <w:r>
               <w:rPr>
                 <w:rFonts w:hint="eastAsia"/>
@@ -2925,16 +3093,7 @@
                 <w:sz w:val="28"/>
                 <w:szCs w:val="28"/>
               </w:rPr>
-              <w:t>完善加</w:t>
-            </w:r>
-            <w:proofErr w:type="gramEnd"/>
-            <w:r>
-              <w:rPr>
-                <w:rFonts w:hint="eastAsia"/>
-                <w:sz w:val="28"/>
-                <w:szCs w:val="28"/>
-              </w:rPr>
-              <w:t>更新</w:t>
+              <w:t>完善加更新</w:t>
             </w:r>
           </w:p>
         </w:tc>
@@ -3029,8 +3188,6 @@
               </w:rPr>
               <w:t>维护</w:t>
             </w:r>
-            <w:bookmarkStart w:id="0" w:name="_GoBack"/>
-            <w:bookmarkEnd w:id="0"/>
           </w:p>
         </w:tc>
         <w:tc>
@@ -3140,7 +3297,6 @@
           <w:p>
             <w:pPr>
               <w:rPr>
-                <w:rFonts w:hint="eastAsia"/>
                 <w:sz w:val="28"/>
                 <w:szCs w:val="28"/>
               </w:rPr>
@@ -3251,18 +3407,8 @@
                 <w:sz w:val="28"/>
                 <w:szCs w:val="28"/>
               </w:rPr>
-              <w:t>许</w:t>
-            </w:r>
-            <w:proofErr w:type="gramStart"/>
-            <w:r>
-              <w:rPr>
-                <w:rFonts w:hint="eastAsia"/>
-                <w:sz w:val="28"/>
-                <w:szCs w:val="28"/>
-              </w:rPr>
-              <w:t>罗阳宁</w:t>
-            </w:r>
-            <w:proofErr w:type="gramEnd"/>
+              <w:t>许罗阳宁</w:t>
+            </w:r>
           </w:p>
         </w:tc>
         <w:tc>
@@ -3655,7 +3801,6 @@
                 <w:szCs w:val="28"/>
               </w:rPr>
             </w:pPr>
-            <w:proofErr w:type="spellStart"/>
             <w:r>
               <w:rPr>
                 <w:sz w:val="28"/>
@@ -3671,7 +3816,6 @@
               </w:rPr>
               <w:t>ad</w:t>
             </w:r>
-            <w:proofErr w:type="spellEnd"/>
             <w:r>
               <w:rPr>
                 <w:rFonts w:hint="eastAsia"/>
@@ -3699,18 +3843,8 @@
                 <w:sz w:val="28"/>
                 <w:szCs w:val="28"/>
               </w:rPr>
-              <w:t>许</w:t>
-            </w:r>
-            <w:proofErr w:type="gramStart"/>
-            <w:r>
-              <w:rPr>
-                <w:rFonts w:hint="eastAsia"/>
-                <w:sz w:val="28"/>
-                <w:szCs w:val="28"/>
-              </w:rPr>
-              <w:t>罗阳宁</w:t>
-            </w:r>
-            <w:proofErr w:type="gramEnd"/>
+              <w:t>许罗阳宁</w:t>
+            </w:r>
           </w:p>
         </w:tc>
         <w:tc>
@@ -3765,7 +3899,7 @@
           <w:szCs w:val="28"/>
         </w:rPr>
       </w:pPr>
-      <w:bookmarkStart w:id="1" w:name="_Hlk101175767"/>
+      <w:bookmarkStart w:id="0" w:name="_Hlk101175767"/>
       <w:r>
         <w:rPr>
           <w:rFonts w:hint="eastAsia"/>
@@ -3775,7 +3909,420 @@
         <w:t>三．小结</w:t>
       </w:r>
     </w:p>
-    <w:bookmarkEnd w:id="1"/>
+    <w:tbl>
+      <w:tblPr>
+        <w:tblStyle w:val="a3"/>
+        <w:tblW w:w="0" w:type="auto"/>
+        <w:tblLook w:val="04A0" w:firstRow="1" w:lastRow="0" w:firstColumn="1" w:lastColumn="0" w:noHBand="0" w:noVBand="1"/>
+      </w:tblPr>
+      <w:tblGrid>
+        <w:gridCol w:w="2765"/>
+        <w:gridCol w:w="2765"/>
+        <w:gridCol w:w="2766"/>
+      </w:tblGrid>
+      <w:tr>
+        <w:tc>
+          <w:tcPr>
+            <w:tcW w:w="2765" w:type="dxa"/>
+          </w:tcPr>
+          <w:bookmarkEnd w:id="0"/>
+          <w:p>
+            <w:pPr>
+              <w:rPr>
+                <w:rFonts w:asciiTheme="minorEastAsia" w:eastAsiaTheme="minorEastAsia" w:hAnsiTheme="minorEastAsia"/>
+                <w:sz w:val="24"/>
+                <w:szCs w:val="24"/>
+              </w:rPr>
+            </w:pPr>
+            <w:r>
+              <w:rPr>
+                <w:rFonts w:asciiTheme="minorEastAsia" w:eastAsiaTheme="minorEastAsia" w:hAnsiTheme="minorEastAsia" w:hint="eastAsia"/>
+                <w:sz w:val="24"/>
+                <w:szCs w:val="24"/>
+              </w:rPr>
+              <w:t>姓名</w:t>
+            </w:r>
+          </w:p>
+        </w:tc>
+        <w:tc>
+          <w:tcPr>
+            <w:tcW w:w="2765" w:type="dxa"/>
+          </w:tcPr>
+          <w:p>
+            <w:pPr>
+              <w:rPr>
+                <w:rFonts w:asciiTheme="minorEastAsia" w:eastAsiaTheme="minorEastAsia" w:hAnsiTheme="minorEastAsia"/>
+                <w:sz w:val="24"/>
+                <w:szCs w:val="24"/>
+              </w:rPr>
+            </w:pPr>
+            <w:r>
+              <w:rPr>
+                <w:rFonts w:asciiTheme="minorEastAsia" w:eastAsiaTheme="minorEastAsia" w:hAnsiTheme="minorEastAsia" w:hint="eastAsia"/>
+                <w:sz w:val="24"/>
+                <w:szCs w:val="24"/>
+              </w:rPr>
+              <w:t>得</w:t>
+            </w:r>
+            <w:r>
+              <w:rPr>
+                <w:rFonts w:asciiTheme="minorEastAsia" w:eastAsiaTheme="minorEastAsia" w:hAnsiTheme="minorEastAsia" w:hint="eastAsia"/>
+                <w:sz w:val="24"/>
+                <w:szCs w:val="24"/>
+              </w:rPr>
+              <w:t>分</w:t>
+            </w:r>
+          </w:p>
+        </w:tc>
+        <w:tc>
+          <w:tcPr>
+            <w:tcW w:w="2766" w:type="dxa"/>
+          </w:tcPr>
+          <w:p>
+            <w:pPr>
+              <w:rPr>
+                <w:rFonts w:asciiTheme="minorEastAsia" w:eastAsiaTheme="minorEastAsia" w:hAnsiTheme="minorEastAsia"/>
+                <w:sz w:val="24"/>
+                <w:szCs w:val="24"/>
+              </w:rPr>
+            </w:pPr>
+            <w:r>
+              <w:rPr>
+                <w:rFonts w:asciiTheme="minorEastAsia" w:eastAsiaTheme="minorEastAsia" w:hAnsiTheme="minorEastAsia" w:hint="eastAsia"/>
+                <w:sz w:val="24"/>
+                <w:szCs w:val="24"/>
+              </w:rPr>
+              <w:t>不足</w:t>
+            </w:r>
+          </w:p>
+        </w:tc>
+      </w:tr>
+      <w:tr>
+        <w:tc>
+          <w:tcPr>
+            <w:tcW w:w="2765" w:type="dxa"/>
+          </w:tcPr>
+          <w:p>
+            <w:pPr>
+              <w:rPr>
+                <w:rFonts w:asciiTheme="minorEastAsia" w:eastAsiaTheme="minorEastAsia" w:hAnsiTheme="minorEastAsia"/>
+                <w:sz w:val="24"/>
+                <w:szCs w:val="24"/>
+              </w:rPr>
+            </w:pPr>
+            <w:r>
+              <w:rPr>
+                <w:rFonts w:asciiTheme="minorEastAsia" w:eastAsiaTheme="minorEastAsia" w:hAnsiTheme="minorEastAsia" w:hint="eastAsia"/>
+                <w:sz w:val="24"/>
+                <w:szCs w:val="24"/>
+              </w:rPr>
+              <w:t>徐过</w:t>
+            </w:r>
+          </w:p>
+        </w:tc>
+        <w:tc>
+          <w:tcPr>
+            <w:tcW w:w="2765" w:type="dxa"/>
+          </w:tcPr>
+          <w:p>
+            <w:pPr>
+              <w:rPr>
+                <w:rFonts w:asciiTheme="minorEastAsia" w:eastAsiaTheme="minorEastAsia" w:hAnsiTheme="minorEastAsia"/>
+                <w:sz w:val="24"/>
+                <w:szCs w:val="24"/>
+              </w:rPr>
+            </w:pPr>
+            <w:r>
+              <w:rPr>
+                <w:rFonts w:asciiTheme="minorEastAsia" w:eastAsiaTheme="minorEastAsia" w:hAnsiTheme="minorEastAsia"/>
+                <w:sz w:val="24"/>
+                <w:szCs w:val="24"/>
+              </w:rPr>
+              <w:t>76.8</w:t>
+            </w:r>
+          </w:p>
+        </w:tc>
+        <w:tc>
+          <w:tcPr>
+            <w:tcW w:w="2766" w:type="dxa"/>
+          </w:tcPr>
+          <w:p>
+            <w:pPr>
+              <w:rPr>
+                <w:rFonts w:asciiTheme="minorEastAsia" w:eastAsiaTheme="minorEastAsia" w:hAnsiTheme="minorEastAsia"/>
+                <w:sz w:val="24"/>
+                <w:szCs w:val="24"/>
+              </w:rPr>
+            </w:pPr>
+          </w:p>
+        </w:tc>
+      </w:tr>
+      <w:tr>
+        <w:tc>
+          <w:tcPr>
+            <w:tcW w:w="2765" w:type="dxa"/>
+          </w:tcPr>
+          <w:p>
+            <w:pPr>
+              <w:rPr>
+                <w:rFonts w:asciiTheme="minorEastAsia" w:eastAsiaTheme="minorEastAsia" w:hAnsiTheme="minorEastAsia"/>
+                <w:sz w:val="24"/>
+                <w:szCs w:val="24"/>
+              </w:rPr>
+            </w:pPr>
+            <w:r>
+              <w:rPr>
+                <w:rFonts w:asciiTheme="minorEastAsia" w:eastAsiaTheme="minorEastAsia" w:hAnsiTheme="minorEastAsia" w:hint="eastAsia"/>
+                <w:sz w:val="24"/>
+                <w:szCs w:val="24"/>
+              </w:rPr>
+              <w:t>许罗阳宁</w:t>
+            </w:r>
+          </w:p>
+        </w:tc>
+        <w:tc>
+          <w:tcPr>
+            <w:tcW w:w="2765" w:type="dxa"/>
+          </w:tcPr>
+          <w:p>
+            <w:pPr>
+              <w:rPr>
+                <w:rFonts w:asciiTheme="minorEastAsia" w:eastAsiaTheme="minorEastAsia" w:hAnsiTheme="minorEastAsia"/>
+                <w:sz w:val="24"/>
+                <w:szCs w:val="24"/>
+              </w:rPr>
+            </w:pPr>
+            <w:r>
+              <w:rPr>
+                <w:rFonts w:asciiTheme="minorEastAsia" w:eastAsiaTheme="minorEastAsia" w:hAnsiTheme="minorEastAsia"/>
+                <w:sz w:val="24"/>
+                <w:szCs w:val="24"/>
+              </w:rPr>
+              <w:t>7</w:t>
+            </w:r>
+            <w:r>
+              <w:rPr>
+                <w:rFonts w:asciiTheme="minorEastAsia" w:eastAsiaTheme="minorEastAsia" w:hAnsiTheme="minorEastAsia"/>
+                <w:sz w:val="24"/>
+                <w:szCs w:val="24"/>
+              </w:rPr>
+              <w:t>7.7</w:t>
+            </w:r>
+          </w:p>
+        </w:tc>
+        <w:tc>
+          <w:tcPr>
+            <w:tcW w:w="2766" w:type="dxa"/>
+          </w:tcPr>
+          <w:p>
+            <w:pPr>
+              <w:rPr>
+                <w:rFonts w:asciiTheme="minorEastAsia" w:eastAsiaTheme="minorEastAsia" w:hAnsiTheme="minorEastAsia"/>
+                <w:sz w:val="24"/>
+                <w:szCs w:val="24"/>
+              </w:rPr>
+            </w:pPr>
+          </w:p>
+        </w:tc>
+      </w:tr>
+      <w:tr>
+        <w:tc>
+          <w:tcPr>
+            <w:tcW w:w="2765" w:type="dxa"/>
+          </w:tcPr>
+          <w:p>
+            <w:pPr>
+              <w:rPr>
+                <w:rFonts w:asciiTheme="minorEastAsia" w:eastAsiaTheme="minorEastAsia" w:hAnsiTheme="minorEastAsia"/>
+                <w:sz w:val="24"/>
+                <w:szCs w:val="24"/>
+              </w:rPr>
+            </w:pPr>
+            <w:r>
+              <w:rPr>
+                <w:rFonts w:asciiTheme="minorEastAsia" w:eastAsiaTheme="minorEastAsia" w:hAnsiTheme="minorEastAsia" w:hint="eastAsia"/>
+                <w:sz w:val="24"/>
+                <w:szCs w:val="24"/>
+              </w:rPr>
+              <w:t>徐晟</w:t>
+            </w:r>
+          </w:p>
+        </w:tc>
+        <w:tc>
+          <w:tcPr>
+            <w:tcW w:w="2765" w:type="dxa"/>
+          </w:tcPr>
+          <w:p>
+            <w:pPr>
+              <w:rPr>
+                <w:rFonts w:asciiTheme="minorEastAsia" w:eastAsiaTheme="minorEastAsia" w:hAnsiTheme="minorEastAsia"/>
+                <w:sz w:val="24"/>
+                <w:szCs w:val="24"/>
+              </w:rPr>
+            </w:pPr>
+            <w:r>
+              <w:rPr>
+                <w:rFonts w:asciiTheme="minorEastAsia" w:eastAsiaTheme="minorEastAsia" w:hAnsiTheme="minorEastAsia"/>
+                <w:sz w:val="24"/>
+                <w:szCs w:val="24"/>
+              </w:rPr>
+              <w:t>77</w:t>
+            </w:r>
+          </w:p>
+        </w:tc>
+        <w:tc>
+          <w:tcPr>
+            <w:tcW w:w="2766" w:type="dxa"/>
+          </w:tcPr>
+          <w:p>
+            <w:pPr>
+              <w:rPr>
+                <w:rFonts w:asciiTheme="minorEastAsia" w:eastAsiaTheme="minorEastAsia" w:hAnsiTheme="minorEastAsia"/>
+                <w:sz w:val="24"/>
+                <w:szCs w:val="24"/>
+              </w:rPr>
+            </w:pPr>
+          </w:p>
+        </w:tc>
+      </w:tr>
+      <w:tr>
+        <w:tc>
+          <w:tcPr>
+            <w:tcW w:w="2765" w:type="dxa"/>
+          </w:tcPr>
+          <w:p>
+            <w:pPr>
+              <w:rPr>
+                <w:rFonts w:asciiTheme="minorEastAsia" w:eastAsiaTheme="minorEastAsia" w:hAnsiTheme="minorEastAsia"/>
+                <w:sz w:val="24"/>
+                <w:szCs w:val="24"/>
+              </w:rPr>
+            </w:pPr>
+            <w:r>
+              <w:rPr>
+                <w:rFonts w:asciiTheme="minorEastAsia" w:eastAsiaTheme="minorEastAsia" w:hAnsiTheme="minorEastAsia" w:hint="eastAsia"/>
+                <w:sz w:val="24"/>
+                <w:szCs w:val="24"/>
+              </w:rPr>
+              <w:lastRenderedPageBreak/>
+              <w:t>余浩凯</w:t>
+            </w:r>
+          </w:p>
+        </w:tc>
+        <w:tc>
+          <w:tcPr>
+            <w:tcW w:w="2765" w:type="dxa"/>
+          </w:tcPr>
+          <w:p>
+            <w:pPr>
+              <w:rPr>
+                <w:rFonts w:asciiTheme="minorEastAsia" w:eastAsiaTheme="minorEastAsia" w:hAnsiTheme="minorEastAsia"/>
+                <w:sz w:val="24"/>
+                <w:szCs w:val="24"/>
+              </w:rPr>
+            </w:pPr>
+            <w:r>
+              <w:rPr>
+                <w:rFonts w:asciiTheme="minorEastAsia" w:eastAsiaTheme="minorEastAsia" w:hAnsiTheme="minorEastAsia"/>
+                <w:sz w:val="24"/>
+                <w:szCs w:val="24"/>
+              </w:rPr>
+              <w:t>7</w:t>
+            </w:r>
+            <w:r>
+              <w:rPr>
+                <w:rFonts w:asciiTheme="minorEastAsia" w:eastAsiaTheme="minorEastAsia" w:hAnsiTheme="minorEastAsia"/>
+                <w:sz w:val="24"/>
+                <w:szCs w:val="24"/>
+              </w:rPr>
+              <w:t>4.7</w:t>
+            </w:r>
+          </w:p>
+        </w:tc>
+        <w:tc>
+          <w:tcPr>
+            <w:tcW w:w="2766" w:type="dxa"/>
+          </w:tcPr>
+          <w:p>
+            <w:pPr>
+              <w:rPr>
+                <w:rFonts w:asciiTheme="minorEastAsia" w:eastAsiaTheme="minorEastAsia" w:hAnsiTheme="minorEastAsia"/>
+                <w:sz w:val="24"/>
+                <w:szCs w:val="24"/>
+              </w:rPr>
+            </w:pPr>
+          </w:p>
+        </w:tc>
+      </w:tr>
+      <w:tr>
+        <w:tc>
+          <w:tcPr>
+            <w:tcW w:w="2765" w:type="dxa"/>
+          </w:tcPr>
+          <w:p>
+            <w:pPr>
+              <w:rPr>
+                <w:rFonts w:asciiTheme="minorEastAsia" w:eastAsiaTheme="minorEastAsia" w:hAnsiTheme="minorEastAsia"/>
+                <w:sz w:val="24"/>
+                <w:szCs w:val="24"/>
+              </w:rPr>
+            </w:pPr>
+            <w:r>
+              <w:rPr>
+                <w:rFonts w:asciiTheme="minorEastAsia" w:eastAsiaTheme="minorEastAsia" w:hAnsiTheme="minorEastAsia" w:hint="eastAsia"/>
+                <w:sz w:val="24"/>
+                <w:szCs w:val="24"/>
+              </w:rPr>
+              <w:t>邵云飞</w:t>
+            </w:r>
+          </w:p>
+        </w:tc>
+        <w:tc>
+          <w:tcPr>
+            <w:tcW w:w="2765" w:type="dxa"/>
+          </w:tcPr>
+          <w:p>
+            <w:pPr>
+              <w:rPr>
+                <w:rFonts w:asciiTheme="minorEastAsia" w:eastAsiaTheme="minorEastAsia" w:hAnsiTheme="minorEastAsia"/>
+                <w:sz w:val="24"/>
+                <w:szCs w:val="24"/>
+              </w:rPr>
+            </w:pPr>
+            <w:r>
+              <w:rPr>
+                <w:rFonts w:asciiTheme="minorEastAsia" w:eastAsiaTheme="minorEastAsia" w:hAnsiTheme="minorEastAsia"/>
+                <w:sz w:val="24"/>
+                <w:szCs w:val="24"/>
+              </w:rPr>
+              <w:t>7</w:t>
+            </w:r>
+            <w:r>
+              <w:rPr>
+                <w:rFonts w:asciiTheme="minorEastAsia" w:eastAsiaTheme="minorEastAsia" w:hAnsiTheme="minorEastAsia"/>
+                <w:sz w:val="24"/>
+                <w:szCs w:val="24"/>
+              </w:rPr>
+              <w:t>6</w:t>
+            </w:r>
+          </w:p>
+        </w:tc>
+        <w:tc>
+          <w:tcPr>
+            <w:tcW w:w="2766" w:type="dxa"/>
+          </w:tcPr>
+          <w:p>
+            <w:pPr>
+              <w:rPr>
+                <w:rFonts w:asciiTheme="minorEastAsia" w:eastAsiaTheme="minorEastAsia" w:hAnsiTheme="minorEastAsia"/>
+                <w:sz w:val="24"/>
+                <w:szCs w:val="24"/>
+              </w:rPr>
+            </w:pPr>
+          </w:p>
+        </w:tc>
+      </w:tr>
+    </w:tbl>
     <w:p>
       <w:pPr>
         <w:rPr>
@@ -3795,7 +4342,7 @@
 </file>
 
 <file path=word/styles.xml><?xml version="1.0" encoding="utf-8"?>
-<w:styles xmlns:mc="http://schemas.openxmlformats.org/markup-compatibility/2006" xmlns:r="http://schemas.openxmlformats.org/officeDocument/2006/relationships" xmlns:w="http://schemas.openxmlformats.org/wordprocessingml/2006/main" xmlns:w14="http://schemas.microsoft.com/office/word/2010/wordml" xmlns:w15="http://schemas.microsoft.com/office/word/2012/wordml" xmlns:w16cid="http://schemas.microsoft.com/office/word/2016/wordml/cid" xmlns:w16se="http://schemas.microsoft.com/office/word/2015/wordml/symex" mc:Ignorable="w14 w15 w16se w16cid">
+<w:styles xmlns:mc="http://schemas.openxmlformats.org/markup-compatibility/2006" xmlns:r="http://schemas.openxmlformats.org/officeDocument/2006/relationships" xmlns:w="http://schemas.openxmlformats.org/wordprocessingml/2006/main" xmlns:w14="http://schemas.microsoft.com/office/word/2010/wordml" xmlns:w15="http://schemas.microsoft.com/office/word/2012/wordml" xmlns:w16cex="http://schemas.microsoft.com/office/word/2018/wordml/cex" xmlns:w16cid="http://schemas.microsoft.com/office/word/2016/wordml/cid" xmlns:w16="http://schemas.microsoft.com/office/word/2018/wordml" xmlns:w16sdtdh="http://schemas.microsoft.com/office/word/2020/wordml/sdtdatahash" xmlns:w16se="http://schemas.microsoft.com/office/word/2015/wordml/symex" mc:Ignorable="w14 w15 w16se w16cid w16 w16cex w16sdtdh">
   <w:docDefaults>
     <w:rPrDefault>
       <w:rPr>
